--- a/Documents/8020Fit Technical Paper.docx
+++ b/Documents/8020Fit Technical Paper.docx
@@ -145,7 +145,7 @@
           <w:color w:val="000000" w:themeColor="text1"/>
         </w:rPr>
       </w:pPr>
-      <w:hyperlink r:id="rId5">
+      <w:hyperlink r:id="rId8">
         <w:r>
           <w:rPr>
             <w:rStyle w:val="Hyperlink"/>
@@ -190,7 +190,7 @@
           <w:szCs w:val="18"/>
         </w:rPr>
       </w:pPr>
-      <w:hyperlink r:id="rId6" w:history="1">
+      <w:hyperlink w:history="1" r:id="rId9">
         <w:r>
           <w:rPr>
             <w:rStyle w:val="Hyperlink"/>
@@ -251,9 +251,14 @@
           <w:lang w:val="en-GB" w:eastAsia="en-GB"/>
         </w:rPr>
         <w:tab/>
+      </w:r>
+      <w:r>
+        <w:rPr>
+          <w:lang w:val="en-GB" w:eastAsia="en-GB"/>
+        </w:rPr>
         <w:t xml:space="preserve">    </w:t>
       </w:r>
-      <w:hyperlink r:id="rId7" w:history="1">
+      <w:hyperlink w:history="1" r:id="rId10">
         <w:r>
           <w:rPr>
             <w:rStyle w:val="Hyperlink"/>
@@ -283,7 +288,7 @@
       <w:pPr>
         <w:ind w:right="-811"/>
         <w:sectPr>
-          <w:pgSz w:w="11906" w:h="16838"/>
+          <w:pgSz w:w="11906" w:h="16838" w:orient="portrait"/>
           <w:pgMar w:top="1077" w:right="811" w:bottom="2438" w:left="0" w:header="709" w:footer="709" w:gutter="0"/>
           <w:cols w:space="708"/>
           <w:docGrid w:linePitch="360"/>
@@ -483,7 +488,7 @@
       <w:r>
         <w:t xml:space="preserve">. It offers </w:t>
       </w:r>
-      <w:bookmarkStart w:id="0" w:name="_Int_4PsUnqo1"/>
+      <w:bookmarkStart w:name="_Int_4PsUnqo1" w:id="0"/>
       <w:proofErr w:type="gramStart"/>
       <w:r>
         <w:t xml:space="preserve">a </w:t>
@@ -816,7 +821,6 @@
         <w:t xml:space="preserve"> when it comes to encouraging </w:t>
       </w:r>
       <w:r>
-        <w:lastRenderedPageBreak/>
         <w:t>physical activity as well as improving he</w:t>
       </w:r>
       <w:r>
@@ -878,7 +882,23 @@
           <w:iCs/>
           <w:szCs w:val="20"/>
         </w:rPr>
-        <w:t xml:space="preserve"> Fitness And Nutrition</w:t>
+        <w:t xml:space="preserve"> Fitness </w:t>
+      </w:r>
+      <w:proofErr w:type="gramStart"/>
+      <w:r>
+        <w:rPr>
+          <w:iCs/>
+          <w:szCs w:val="20"/>
+        </w:rPr>
+        <w:t>And</w:t>
+      </w:r>
+      <w:proofErr w:type="gramEnd"/>
+      <w:r>
+        <w:rPr>
+          <w:iCs/>
+          <w:szCs w:val="20"/>
+        </w:rPr>
+        <w:t xml:space="preserve"> Nutrition</w:t>
       </w:r>
     </w:p>
     <w:p>
@@ -1275,7 +1295,6 @@
         <w:jc w:val="both"/>
       </w:pPr>
       <w:r>
-        <w:lastRenderedPageBreak/>
         <w:t>Account Deletion and Password Reset: Users will have the option to regain access to the web-app if credentials are lost. Additionally, they can remove access to the account and delete data permanently.</w:t>
       </w:r>
     </w:p>
@@ -1851,7 +1870,21 @@
         <w:rPr>
           <w:rFonts w:eastAsia="Times New Roman"/>
         </w:rPr>
-        <w:t xml:space="preserve"> we noticed that the generated workouts are displayed in the same order every time and we felt that this look gets boring for some users after a while so we implemented a random sampling line of code to make the exercises vary in order each time the user opens the workout page.</w:t>
+        <w:t xml:space="preserve"> we noticed that the generated workouts are displayed in the same order every time and we felt that this look gets boring for some users after a </w:t>
+      </w:r>
+      <w:proofErr w:type="gramStart"/>
+      <w:r>
+        <w:rPr>
+          <w:rFonts w:eastAsia="Times New Roman"/>
+        </w:rPr>
+        <w:t>while</w:t>
+      </w:r>
+      <w:proofErr w:type="gramEnd"/>
+      <w:r>
+        <w:rPr>
+          <w:rFonts w:eastAsia="Times New Roman"/>
+        </w:rPr>
+        <w:t xml:space="preserve"> so we implemented a random sampling line of code to make the exercises vary in order each time the user opens the workout page.</w:t>
       </w:r>
     </w:p>
     <w:p>
@@ -1870,7 +1903,6 @@
         <w:rPr>
           <w:lang w:val="en-GB"/>
         </w:rPr>
-        <w:lastRenderedPageBreak/>
         <w:t>Authentication / Access Control</w:t>
       </w:r>
     </w:p>
@@ -1981,10 +2013,10 @@
       <w:r>
         <w:rPr>
           <w:rFonts w:eastAsia="Times New Roman"/>
-          <w:b/>
-          <w:bCs/>
-          <w:i/>
-          <w:iCs/>
+          <w:b w:val="1"/>
+          <w:bCs w:val="1"/>
+          <w:i w:val="1"/>
+          <w:iCs w:val="1"/>
           <w:sz w:val="20"/>
           <w:szCs w:val="20"/>
         </w:rPr>
@@ -1996,14 +2028,12 @@
         </w:rPr>
         <w:t xml:space="preserve">For </w:t>
       </w:r>
-      <w:proofErr w:type="spellStart"/>
       <w:r>
         <w:rPr>
           <w:rFonts w:eastAsia="Times New Roman"/>
         </w:rPr>
         <w:t>Spooncular</w:t>
       </w:r>
-      <w:proofErr w:type="spellEnd"/>
       <w:r>
         <w:rPr>
           <w:rFonts w:eastAsia="Times New Roman"/>
@@ -2022,36 +2052,30 @@
         </w:rPr>
         <w:t xml:space="preserve">ata from AWS Cognito using the </w:t>
       </w:r>
-      <w:proofErr w:type="spellStart"/>
-      <w:proofErr w:type="gramStart"/>
       <w:r>
         <w:rPr>
           <w:rFonts w:eastAsia="Times New Roman"/>
         </w:rPr>
         <w:t>fetchUserAttributes</w:t>
       </w:r>
-      <w:proofErr w:type="spellEnd"/>
       <w:r>
         <w:rPr>
           <w:rFonts w:eastAsia="Times New Roman"/>
         </w:rPr>
         <w:t>(</w:t>
       </w:r>
-      <w:proofErr w:type="gramEnd"/>
       <w:r>
         <w:rPr>
           <w:rFonts w:eastAsia="Times New Roman"/>
         </w:rPr>
         <w:t>) to get the user ID (</w:t>
       </w:r>
-      <w:proofErr w:type="spellStart"/>
       <w:r>
         <w:rPr>
           <w:rFonts w:eastAsia="Times New Roman"/>
         </w:rPr>
         <w:t>userAttributes.sub</w:t>
       </w:r>
-      <w:proofErr w:type="spellEnd"/>
       <w:r>
         <w:rPr>
           <w:rFonts w:eastAsia="Times New Roman"/>
@@ -2070,14 +2094,12 @@
         </w:rPr>
         <w:t xml:space="preserve"> The user profile data is fetched from DynamoDB using </w:t>
       </w:r>
-      <w:proofErr w:type="spellStart"/>
       <w:r>
         <w:rPr>
           <w:rFonts w:eastAsia="Times New Roman"/>
         </w:rPr>
         <w:t>Amplify’s</w:t>
       </w:r>
-      <w:proofErr w:type="spellEnd"/>
       <w:r>
         <w:rPr>
           <w:rFonts w:eastAsia="Times New Roman"/>
@@ -2090,20 +2112,192 @@
         </w:rPr>
         <w:t xml:space="preserve">And then the previously saved diet preferences are also retrieved from </w:t>
       </w:r>
-      <w:proofErr w:type="spellStart"/>
       <w:r>
         <w:rPr>
           <w:rFonts w:eastAsia="Times New Roman"/>
         </w:rPr>
         <w:t>DynamoBD</w:t>
       </w:r>
-      <w:proofErr w:type="spellEnd"/>
       <w:r>
         <w:rPr>
           <w:rFonts w:eastAsia="Times New Roman"/>
         </w:rPr>
         <w:t>.</w:t>
       </w:r>
+    </w:p>
+    <w:p>
+      <w:pPr>
+        <w:jc w:val="both"/>
+        <w:rPr>
+          <w:rFonts w:eastAsia="Times New Roman"/>
+        </w:rPr>
+      </w:pPr>
+    </w:p>
+    <w:p>
+      <w:pPr>
+        <w:pStyle w:val="ListParagraph"/>
+        <w:numPr>
+          <w:ilvl w:val="1"/>
+          <w:numId w:val="8"/>
+        </w:numPr>
+        <w:jc w:val="both"/>
+        <w:rPr>
+          <w:rFonts w:eastAsia="Times New Roman"/>
+          <w:i w:val="1"/>
+          <w:iCs w:val="1"/>
+          <w:sz w:val="20"/>
+          <w:szCs w:val="20"/>
+        </w:rPr>
+      </w:pPr>
+      <w:r>
+        <w:rPr>
+          <w:rFonts w:eastAsia="Times New Roman"/>
+          <w:i w:val="1"/>
+          <w:iCs w:val="1"/>
+          <w:sz w:val="20"/>
+          <w:szCs w:val="20"/>
+        </w:rPr>
+        <w:t>Demographic-Based Personalization</w:t>
+      </w:r>
+    </w:p>
+    <w:p>
+      <w:pPr>
+        <w:pStyle w:val="Normal"/>
+        <w:ind w:firstLine="0"/>
+        <w:rPr>
+          <w:rFonts w:ascii="Times New Roman" w:hAnsi="Times New Roman" w:eastAsia="Times New Roman" w:cs="Times New Roman"/>
+          <w:noProof w:val="0"/>
+          <w:sz w:val="24"/>
+          <w:szCs w:val="24"/>
+          <w:lang w:val="en-AU"/>
+        </w:rPr>
+      </w:pPr>
+      <w:r>
+        <w:rPr>
+          <w:noProof w:val="0"/>
+          <w:lang w:val="en-AU"/>
+        </w:rPr>
+        <w:t xml:space="preserve">    Adjusts workout targeting based on, BMI (adds cardio or strength</w:t>
+      </w:r>
+      <w:r>
+        <w:rPr>
+          <w:noProof w:val="0"/>
+          <w:lang w:val="en-AU"/>
+        </w:rPr>
+        <w:t>), age</w:t>
+      </w:r>
+      <w:r>
+        <w:rPr>
+          <w:noProof w:val="0"/>
+          <w:lang w:val="en-AU"/>
+        </w:rPr>
+        <w:t xml:space="preserve"> (adds mobility for 40+),</w:t>
+      </w:r>
+      <w:r>
+        <w:rPr>
+          <w:noProof w:val="0"/>
+          <w:lang w:val="en-AU"/>
+        </w:rPr>
+        <w:t xml:space="preserve"> </w:t>
+      </w:r>
+      <w:r>
+        <w:rPr>
+          <w:noProof w:val="0"/>
+          <w:lang w:val="en-AU"/>
+        </w:rPr>
+        <w:t>g</w:t>
+      </w:r>
+      <w:r>
+        <w:rPr>
+          <w:noProof w:val="0"/>
+          <w:lang w:val="en-AU"/>
+        </w:rPr>
+        <w:t>ender (focuses on glutes or chest</w:t>
+      </w:r>
+      <w:r>
+        <w:rPr>
+          <w:noProof w:val="0"/>
+          <w:lang w:val="en-AU"/>
+        </w:rPr>
+        <w:t xml:space="preserve">), </w:t>
+      </w:r>
+      <w:r>
+        <w:rPr>
+          <w:noProof w:val="0"/>
+          <w:lang w:val="en-AU"/>
+        </w:rPr>
+        <w:t>b</w:t>
+      </w:r>
+      <w:r>
+        <w:rPr>
+          <w:noProof w:val="0"/>
+          <w:lang w:val="en-AU"/>
+        </w:rPr>
+        <w:t>ody</w:t>
+      </w:r>
+      <w:r>
+        <w:rPr>
+          <w:noProof w:val="0"/>
+          <w:lang w:val="en-AU"/>
+        </w:rPr>
+        <w:t xml:space="preserve"> </w:t>
+      </w:r>
+      <w:r>
+        <w:rPr>
+          <w:noProof w:val="0"/>
+          <w:lang w:val="en-AU"/>
+        </w:rPr>
+        <w:t>t</w:t>
+      </w:r>
+      <w:r>
+        <w:rPr>
+          <w:noProof w:val="0"/>
+          <w:lang w:val="en-AU"/>
+        </w:rPr>
+        <w:t xml:space="preserve">ype (tailors based on </w:t>
+      </w:r>
+      <w:r>
+        <w:rPr>
+          <w:noProof w:val="0"/>
+          <w:lang w:val="en-AU"/>
+        </w:rPr>
+        <w:t>ecto</w:t>
+      </w:r>
+      <w:r>
+        <w:rPr>
+          <w:noProof w:val="0"/>
+          <w:lang w:val="en-AU"/>
+        </w:rPr>
+        <w:t>/</w:t>
+      </w:r>
+      <w:r>
+        <w:rPr>
+          <w:noProof w:val="0"/>
+          <w:lang w:val="en-AU"/>
+        </w:rPr>
+        <w:t>meso</w:t>
+      </w:r>
+      <w:r>
+        <w:rPr>
+          <w:noProof w:val="0"/>
+          <w:lang w:val="en-AU"/>
+        </w:rPr>
+        <w:t>/endomorph).</w:t>
+      </w:r>
+    </w:p>
+    <w:p>
+      <w:pPr>
+        <w:pStyle w:val="Normal"/>
+        <w:ind w:left="288"/>
+        <w:jc w:val="both"/>
+        <w:rPr>
+          <w:rFonts w:eastAsia="Times New Roman"/>
+          <w:i w:val="1"/>
+          <w:iCs w:val="1"/>
+          <w:sz w:val="20"/>
+          <w:szCs w:val="20"/>
+        </w:rPr>
+      </w:pPr>
     </w:p>
     <w:p>
       <w:pPr>
@@ -2386,7 +2580,19 @@
         <w:rPr>
           <w:rFonts w:eastAsia="Times New Roman"/>
         </w:rPr>
-        <w:t xml:space="preserve">For the tracker the workout history was being saved </w:t>
+        <w:t xml:space="preserve">For the </w:t>
+      </w:r>
+      <w:r>
+        <w:rPr>
+          <w:rFonts w:eastAsia="Times New Roman"/>
+        </w:rPr>
+        <w:t>tracker</w:t>
+      </w:r>
+      <w:r>
+        <w:rPr>
+          <w:rFonts w:eastAsia="Times New Roman"/>
+        </w:rPr>
+        <w:t xml:space="preserve"> the workout history was being saved </w:t>
       </w:r>
       <w:r>
         <w:rPr>
@@ -2398,7 +2604,19 @@
         <w:rPr>
           <w:rFonts w:eastAsia="Times New Roman"/>
         </w:rPr>
-        <w:t>most recent workout submitted.</w:t>
+        <w:t xml:space="preserve">most recent workout </w:t>
+      </w:r>
+      <w:r>
+        <w:rPr>
+          <w:rFonts w:eastAsia="Times New Roman"/>
+        </w:rPr>
+        <w:t>submitted</w:t>
+      </w:r>
+      <w:r>
+        <w:rPr>
+          <w:rFonts w:eastAsia="Times New Roman"/>
+        </w:rPr>
+        <w:t>.</w:t>
       </w:r>
       <w:r>
         <w:rPr>
@@ -2410,16 +2628,46 @@
         <w:rPr>
           <w:rFonts w:eastAsia="Times New Roman"/>
         </w:rPr>
-        <w:t xml:space="preserve"> Using the built in </w:t>
-      </w:r>
-      <w:proofErr w:type="gramStart"/>
+        <w:t xml:space="preserve"> We retrieve the history from the backend then</w:t>
+      </w:r>
+      <w:r>
+        <w:rPr>
+          <w:rFonts w:eastAsia="Times New Roman"/>
+        </w:rPr>
+        <w:t xml:space="preserve"> </w:t>
+      </w:r>
+      <w:r>
+        <w:rPr>
+          <w:rFonts w:eastAsia="Times New Roman"/>
+        </w:rPr>
+        <w:t>u</w:t>
+      </w:r>
+      <w:r>
+        <w:rPr>
+          <w:rFonts w:eastAsia="Times New Roman"/>
+        </w:rPr>
+        <w:t xml:space="preserve">sing the </w:t>
+      </w:r>
+      <w:r>
+        <w:rPr>
+          <w:rFonts w:eastAsia="Times New Roman"/>
+        </w:rPr>
+        <w:t>built-in</w:t>
+      </w:r>
+      <w:r>
+        <w:rPr>
+          <w:rFonts w:eastAsia="Times New Roman"/>
+        </w:rPr>
+        <w:t xml:space="preserve"> </w:t>
+      </w:r>
+      <w:bookmarkStart w:name="_Int_lYnqnrTU" w:id="547333954"/>
       <w:r>
         <w:rPr>
           <w:rFonts w:eastAsia="Times New Roman"/>
         </w:rPr>
         <w:t>sort(</w:t>
       </w:r>
-      <w:proofErr w:type="gramEnd"/>
+      <w:bookmarkEnd w:id="547333954"/>
       <w:r>
         <w:rPr>
           <w:rFonts w:eastAsia="Times New Roman"/>
@@ -2890,6 +3138,8 @@
       </w:pPr>
       <w:r>
         <w:tab/>
+      </w:r>
+      <w:r>
         <w:t>Our web app</w:t>
       </w:r>
       <w:r>
@@ -2929,7 +3179,6 @@
         <w:t xml:space="preserve"> deliver customised workout regiments and meal plans that </w:t>
       </w:r>
       <w:r>
-        <w:lastRenderedPageBreak/>
         <w:t xml:space="preserve">can also adapt to </w:t>
       </w:r>
       <w:r>
@@ -3071,29 +3320,33 @@
     <w:p>
       <w:pPr>
         <w:pStyle w:val="IEEEReferenceItem"/>
-      </w:pPr>
-      <w:r>
+        <w:ind/>
+        <w:rPr/>
+      </w:pPr>
+      <w:r>
+        <w:rPr/>
         <w:t xml:space="preserve">Galperin, E. (2025, March 20). </w:t>
       </w:r>
       <w:r>
         <w:rPr>
-          <w:i/>
-          <w:iCs/>
+          <w:i w:val="1"/>
+          <w:iCs w:val="1"/>
         </w:rPr>
         <w:t>101 gym membership statistics to know</w:t>
       </w:r>
       <w:r>
+        <w:rPr/>
         <w:t xml:space="preserve">. </w:t>
       </w:r>
-      <w:proofErr w:type="spellStart"/>
-      <w:r>
+      <w:r>
+        <w:rPr/>
         <w:t>Gymdesk</w:t>
       </w:r>
-      <w:proofErr w:type="spellEnd"/>
-      <w:r>
+      <w:r>
+        <w:rPr/>
         <w:t xml:space="preserve">. </w:t>
       </w:r>
-      <w:hyperlink r:id="rId8">
+      <w:hyperlink r:id="R4414548b8d864b6d">
         <w:r>
           <w:rPr>
             <w:rStyle w:val="Hyperlink"/>
@@ -3102,50 +3355,44 @@
         </w:r>
       </w:hyperlink>
       <w:r>
-        <w:t xml:space="preserve"> [MIGUEL]</w:t>
+        <w:rPr/>
+        <w:t xml:space="preserve"> </w:t>
       </w:r>
     </w:p>
     <w:p>
       <w:pPr>
         <w:pStyle w:val="IEEEReferenceItem"/>
-        <w:numPr>
-          <w:ilvl w:val="0"/>
-          <w:numId w:val="0"/>
-        </w:numPr>
-        <w:ind w:left="432"/>
-      </w:pPr>
-    </w:p>
-    <w:p>
-      <w:pPr>
-        <w:pStyle w:val="IEEEReferenceItem"/>
-      </w:pPr>
-      <w:proofErr w:type="spellStart"/>
-      <w:r>
+        <w:ind/>
+        <w:rPr/>
+      </w:pPr>
+      <w:r>
+        <w:rPr/>
         <w:t>Mahindru</w:t>
       </w:r>
-      <w:proofErr w:type="spellEnd"/>
-      <w:r>
+      <w:r>
+        <w:rPr/>
         <w:t xml:space="preserve">, A., Patil, P., &amp; Agrawal, V. (2023, January 7). </w:t>
       </w:r>
       <w:r>
         <w:rPr>
-          <w:i/>
-          <w:iCs/>
+          <w:i w:val="1"/>
+          <w:iCs w:val="1"/>
         </w:rPr>
         <w:t>Role of physical activity on mental health and well-being: A Review</w:t>
       </w:r>
       <w:r>
+        <w:rPr/>
         <w:t xml:space="preserve">. </w:t>
       </w:r>
-      <w:proofErr w:type="spellStart"/>
-      <w:r>
+      <w:r>
+        <w:rPr/>
         <w:t>Cureus</w:t>
       </w:r>
-      <w:proofErr w:type="spellEnd"/>
-      <w:r>
+      <w:r>
+        <w:rPr/>
         <w:t xml:space="preserve">. </w:t>
       </w:r>
-      <w:hyperlink r:id="rId9">
+      <w:hyperlink r:id="R838e524683ea42af">
         <w:r>
           <w:rPr>
             <w:rStyle w:val="Hyperlink"/>
@@ -3154,22 +3401,13 @@
         </w:r>
       </w:hyperlink>
       <w:r>
-        <w:t xml:space="preserve"> [MIGUEL]</w:t>
+        <w:rPr/>
+        <w:t xml:space="preserve"> </w:t>
       </w:r>
     </w:p>
     <w:p>
       <w:pPr>
         <w:pStyle w:val="IEEEReferenceItem"/>
-        <w:numPr>
-          <w:ilvl w:val="0"/>
-          <w:numId w:val="0"/>
-        </w:numPr>
-        <w:ind w:left="432"/>
-      </w:pPr>
-    </w:p>
-    <w:p>
-      <w:pPr>
-        <w:pStyle w:val="IEEEReferenceItem"/>
         <w:rPr>
           <w:lang w:val="en-AU"/>
         </w:rPr>
@@ -3180,7 +3418,7 @@
         </w:rPr>
         <w:t xml:space="preserve">Amazon Web Services. AWS Amplify Documentation. [Online]. Available: </w:t>
       </w:r>
-      <w:hyperlink r:id="rId10">
+      <w:hyperlink r:id="R211c5facf13843d3">
         <w:r>
           <w:rPr>
             <w:rStyle w:val="Hyperlink"/>
@@ -3193,7 +3431,7 @@
         <w:rPr>
           <w:lang w:val="en-AU"/>
         </w:rPr>
-        <w:t>, accessed Mar. 2025. [MUSTAFA]</w:t>
+        <w:t>, accessed Mar. 2025.</w:t>
       </w:r>
     </w:p>
     <w:p>
@@ -3204,9 +3442,10 @@
         </w:rPr>
       </w:pPr>
       <w:r>
+        <w:rPr/>
         <w:t xml:space="preserve">Amazon Web Services. Amazon Cognito. [Online]. Available: </w:t>
       </w:r>
-      <w:hyperlink r:id="rId11">
+      <w:hyperlink r:id="R59ad4fce90dd44f3">
         <w:r>
           <w:rPr>
             <w:rStyle w:val="Hyperlink"/>
@@ -3215,7 +3454,8 @@
         </w:r>
       </w:hyperlink>
       <w:r>
-        <w:t>, accessed Mar. 2025. [MUSTAFA]</w:t>
+        <w:rPr/>
+        <w:t>, accessed Mar. 2025.</w:t>
       </w:r>
     </w:p>
     <w:p>
@@ -3231,7 +3471,7 @@
         </w:rPr>
         <w:t xml:space="preserve">Amazon Web Services. Amazon DynamoDB. [Online]. Available: </w:t>
       </w:r>
-      <w:hyperlink r:id="rId12">
+      <w:hyperlink r:id="rId15">
         <w:r>
           <w:rPr>
             <w:rStyle w:val="Hyperlink"/>
@@ -3270,7 +3510,7 @@
       <w:r>
         <w:t xml:space="preserve"> API. [Online]. Available: </w:t>
       </w:r>
-      <w:hyperlink r:id="rId13">
+      <w:hyperlink r:id="rId16">
         <w:r>
           <w:rPr>
             <w:rStyle w:val="Hyperlink"/>
@@ -3303,7 +3543,7 @@
         </w:rPr>
         <w:t xml:space="preserve">. [Online]. Available: </w:t>
       </w:r>
-      <w:hyperlink r:id="rId14">
+      <w:hyperlink r:id="rId17">
         <w:r>
           <w:rPr>
             <w:rStyle w:val="Hyperlink"/>
@@ -3345,9 +3585,9 @@
         </w:rPr>
         <w:sectPr>
           <w:type w:val="continuous"/>
-          <w:pgSz w:w="11906" w:h="16838"/>
+          <w:pgSz w:w="11906" w:h="16838" w:orient="portrait"/>
           <w:pgMar w:top="1077" w:right="811" w:bottom="2438" w:left="811" w:header="709" w:footer="709" w:gutter="0"/>
-          <w:cols w:num="2" w:space="238"/>
+          <w:cols w:space="238" w:num="2"/>
           <w:docGrid w:linePitch="360"/>
         </w:sectPr>
       </w:pPr>
@@ -3369,9 +3609,9 @@
     </w:p>
     <w:sectPr>
       <w:type w:val="continuous"/>
-      <w:pgSz w:w="11906" w:h="16838"/>
+      <w:pgSz w:w="11906" w:h="16838" w:orient="portrait"/>
       <w:pgMar w:top="1077" w:right="811" w:bottom="2438" w:left="811" w:header="709" w:footer="709" w:gutter="0"/>
-      <w:cols w:num="2" w:space="238"/>
+      <w:cols w:space="238" w:num="2"/>
       <w:docGrid w:linePitch="360"/>
     </w:sectPr>
   </w:body>
@@ -3382,22 +3622,25 @@
 <int2:intelligence xmlns:int2="http://schemas.microsoft.com/office/intelligence/2020/intelligence" xmlns:oel="http://schemas.microsoft.com/office/2019/extlst">
   <int2:observations>
     <int2:textHash int2:hashCode="ZULSNjnThcgRS+" int2:id="DGkZtfx7">
-      <int2:state int2:value="Rejected" int2:type="AugLoop_Text_Critique"/>
+      <int2:state int2:type="AugLoop_Text_Critique" int2:value="Rejected"/>
     </int2:textHash>
     <int2:textHash int2:hashCode="Ef53+qmgAlV5pi" int2:id="hId0K1Sw">
-      <int2:state int2:value="Rejected" int2:type="AugLoop_Text_Critique"/>
+      <int2:state int2:type="AugLoop_Text_Critique" int2:value="Rejected"/>
     </int2:textHash>
     <int2:textHash int2:hashCode="2dhngkfHo4T3qe" int2:id="lf5BilQY">
-      <int2:state int2:value="Rejected" int2:type="AugLoop_Text_Critique"/>
+      <int2:state int2:type="AugLoop_Text_Critique" int2:value="Rejected"/>
     </int2:textHash>
     <int2:textHash int2:hashCode="P+DCV9qlh6iKgB" int2:id="qhKqrfRP">
-      <int2:state int2:value="Rejected" int2:type="AugLoop_Text_Critique"/>
+      <int2:state int2:type="AugLoop_Text_Critique" int2:value="Rejected"/>
     </int2:textHash>
     <int2:textHash int2:hashCode="BjpE05AKCnaHP8" int2:id="qpMDsHyH">
-      <int2:state int2:value="Rejected" int2:type="AugLoop_Text_Critique"/>
+      <int2:state int2:type="AugLoop_Text_Critique" int2:value="Rejected"/>
     </int2:textHash>
+    <int2:bookmark int2:bookmarkName="_Int_lYnqnrTU" int2:invalidationBookmarkName="" int2:hashCode="P48AjslYY/+1vO" int2:id="qiHStSmW">
+      <int2:state int2:type="AugLoop_Text_Critique" int2:value="Rejected"/>
+    </int2:bookmark>
     <int2:bookmark int2:bookmarkName="_Int_4PsUnqo1" int2:invalidationBookmarkName="" int2:hashCode="0lXQ0GySJQ8tJA" int2:id="RXkeTTdK">
-      <int2:state int2:value="Rejected" int2:type="AugLoop_Text_Critique"/>
+      <int2:state int2:type="AugLoop_Text_Critique" int2:value="Rejected"/>
     </int2:bookmark>
   </int2:observations>
   <int2:intelligenceSettings/>
@@ -3407,6 +3650,118 @@
 
 <file path=word/numbering.xml><?xml version="1.0" encoding="utf-8"?>
 <w:numbering xmlns:wpc="http://schemas.microsoft.com/office/word/2010/wordprocessingCanvas" xmlns:cx="http://schemas.microsoft.com/office/drawing/2014/chartex" xmlns:cx1="http://schemas.microsoft.com/office/drawing/2015/9/8/chartex" xmlns:cx2="http://schemas.microsoft.com/office/drawing/2015/10/21/chartex" xmlns:cx3="http://schemas.microsoft.com/office/drawing/2016/5/9/chartex" xmlns:cx4="http://schemas.microsoft.com/office/drawing/2016/5/10/chartex" xmlns:cx5="http://schemas.microsoft.com/office/drawing/2016/5/11/chartex" xmlns:cx6="http://schemas.microsoft.com/office/drawing/2016/5/12/chartex" xmlns:cx7="http://schemas.microsoft.com/office/drawing/2016/5/13/chartex" xmlns:cx8="http://schemas.microsoft.com/office/drawing/2016/5/14/chartex" xmlns:mc="http://schemas.openxmlformats.org/markup-compatibility/2006" xmlns:aink="http://schemas.microsoft.com/office/drawing/2016/ink" xmlns:am3d="http://schemas.microsoft.com/office/drawing/2017/model3d" xmlns:o="urn:schemas-microsoft-com:office:office" xmlns:oel="http://schemas.microsoft.com/office/2019/extlst" xmlns:r="http://schemas.openxmlformats.org/officeDocument/2006/relationships" xmlns:m="http://schemas.openxmlformats.org/officeDocument/2006/math" xmlns:v="urn:schemas-microsoft-com:vml" xmlns:wp14="http://schemas.microsoft.com/office/word/2010/wordprocessingDrawing" xmlns:wp="http://schemas.openxmlformats.org/drawingml/2006/wordprocessingDrawing" xmlns:w10="urn:schemas-microsoft-com:office:word" xmlns:w="http://schemas.openxmlformats.org/wordprocessingml/2006/main" xmlns:w14="http://schemas.microsoft.com/office/word/2010/wordml" xmlns:w15="http://schemas.microsoft.com/office/word/2012/wordml" xmlns:w16cex="http://schemas.microsoft.com/office/word/2018/wordml/cex" xmlns:w16cid="http://schemas.microsoft.com/office/word/2016/wordml/cid" xmlns:w16="http://schemas.microsoft.com/office/word/2018/wordml" xmlns:w16du="http://schemas.microsoft.com/office/word/2023/wordml/word16du" xmlns:w16sdtdh="http://schemas.microsoft.com/office/word/2020/wordml/sdtdatahash" xmlns:w16sdtfl="http://schemas.microsoft.com/office/word/2024/wordml/sdtformatlock" xmlns:w16se="http://schemas.microsoft.com/office/word/2015/wordml/symex" xmlns:wpg="http://schemas.microsoft.com/office/word/2010/wordprocessingGroup" xmlns:wpi="http://schemas.microsoft.com/office/word/2010/wordprocessingInk" xmlns:wne="http://schemas.microsoft.com/office/word/2006/wordml" xmlns:wps="http://schemas.microsoft.com/office/word/2010/wordprocessingShape" mc:Ignorable="w14 w15 w16se w16cid w16 w16cex w16sdtdh w16sdtfl w16du wp14">
+  <w:abstractNum xmlns:w="http://schemas.openxmlformats.org/wordprocessingml/2006/main" w:abstractNumId="12">
+    <w:nsid w:val="1df82651"/>
+    <w:multiLevelType xmlns:w="http://schemas.openxmlformats.org/wordprocessingml/2006/main" w:val="hybridMultilevel"/>
+    <w:lvl xmlns:w="http://schemas.openxmlformats.org/wordprocessingml/2006/main" w:ilvl="0">
+      <w:start w:val="1"/>
+      <w:numFmt w:val="bullet"/>
+      <w:lvlText w:val=""/>
+      <w:lvlJc w:val="left"/>
+      <w:pPr>
+        <w:ind w:left="720" w:hanging="360"/>
+      </w:pPr>
+      <w:rPr>
+        <w:rFonts w:hint="default" w:ascii="Symbol" w:hAnsi="Symbol"/>
+      </w:rPr>
+    </w:lvl>
+    <w:lvl xmlns:w="http://schemas.openxmlformats.org/wordprocessingml/2006/main" w:ilvl="1">
+      <w:start w:val="1"/>
+      <w:numFmt w:val="bullet"/>
+      <w:lvlText w:val="o"/>
+      <w:lvlJc w:val="left"/>
+      <w:pPr>
+        <w:ind w:left="1440" w:hanging="360"/>
+      </w:pPr>
+      <w:rPr>
+        <w:rFonts w:hint="default" w:ascii="Courier New" w:hAnsi="Courier New"/>
+      </w:rPr>
+    </w:lvl>
+    <w:lvl xmlns:w="http://schemas.openxmlformats.org/wordprocessingml/2006/main" w:ilvl="2">
+      <w:start w:val="1"/>
+      <w:numFmt w:val="bullet"/>
+      <w:lvlText w:val=""/>
+      <w:lvlJc w:val="left"/>
+      <w:pPr>
+        <w:ind w:left="2160" w:hanging="360"/>
+      </w:pPr>
+      <w:rPr>
+        <w:rFonts w:hint="default" w:ascii="Wingdings" w:hAnsi="Wingdings"/>
+      </w:rPr>
+    </w:lvl>
+    <w:lvl xmlns:w="http://schemas.openxmlformats.org/wordprocessingml/2006/main" w:ilvl="3">
+      <w:start w:val="1"/>
+      <w:numFmt w:val="bullet"/>
+      <w:lvlText w:val=""/>
+      <w:lvlJc w:val="left"/>
+      <w:pPr>
+        <w:ind w:left="2880" w:hanging="360"/>
+      </w:pPr>
+      <w:rPr>
+        <w:rFonts w:hint="default" w:ascii="Symbol" w:hAnsi="Symbol"/>
+      </w:rPr>
+    </w:lvl>
+    <w:lvl xmlns:w="http://schemas.openxmlformats.org/wordprocessingml/2006/main" w:ilvl="4">
+      <w:start w:val="1"/>
+      <w:numFmt w:val="bullet"/>
+      <w:lvlText w:val="o"/>
+      <w:lvlJc w:val="left"/>
+      <w:pPr>
+        <w:ind w:left="3600" w:hanging="360"/>
+      </w:pPr>
+      <w:rPr>
+        <w:rFonts w:hint="default" w:ascii="Courier New" w:hAnsi="Courier New"/>
+      </w:rPr>
+    </w:lvl>
+    <w:lvl xmlns:w="http://schemas.openxmlformats.org/wordprocessingml/2006/main" w:ilvl="5">
+      <w:start w:val="1"/>
+      <w:numFmt w:val="bullet"/>
+      <w:lvlText w:val=""/>
+      <w:lvlJc w:val="left"/>
+      <w:pPr>
+        <w:ind w:left="4320" w:hanging="360"/>
+      </w:pPr>
+      <w:rPr>
+        <w:rFonts w:hint="default" w:ascii="Wingdings" w:hAnsi="Wingdings"/>
+      </w:rPr>
+    </w:lvl>
+    <w:lvl xmlns:w="http://schemas.openxmlformats.org/wordprocessingml/2006/main" w:ilvl="6">
+      <w:start w:val="1"/>
+      <w:numFmt w:val="bullet"/>
+      <w:lvlText w:val=""/>
+      <w:lvlJc w:val="left"/>
+      <w:pPr>
+        <w:ind w:left="5040" w:hanging="360"/>
+      </w:pPr>
+      <w:rPr>
+        <w:rFonts w:hint="default" w:ascii="Symbol" w:hAnsi="Symbol"/>
+      </w:rPr>
+    </w:lvl>
+    <w:lvl xmlns:w="http://schemas.openxmlformats.org/wordprocessingml/2006/main" w:ilvl="7">
+      <w:start w:val="1"/>
+      <w:numFmt w:val="bullet"/>
+      <w:lvlText w:val="o"/>
+      <w:lvlJc w:val="left"/>
+      <w:pPr>
+        <w:ind w:left="5760" w:hanging="360"/>
+      </w:pPr>
+      <w:rPr>
+        <w:rFonts w:hint="default" w:ascii="Courier New" w:hAnsi="Courier New"/>
+      </w:rPr>
+    </w:lvl>
+    <w:lvl xmlns:w="http://schemas.openxmlformats.org/wordprocessingml/2006/main" w:ilvl="8">
+      <w:start w:val="1"/>
+      <w:numFmt w:val="bullet"/>
+      <w:lvlText w:val=""/>
+      <w:lvlJc w:val="left"/>
+      <w:pPr>
+        <w:ind w:left="6480" w:hanging="360"/>
+      </w:pPr>
+      <w:rPr>
+        <w:rFonts w:hint="default" w:ascii="Wingdings" w:hAnsi="Wingdings"/>
+      </w:rPr>
+    </w:lvl>
+  </w:abstractNum>
   <w:abstractNum w:abstractNumId="0" w15:restartNumberingAfterBreak="0">
     <w:nsid w:val="023E2E4D"/>
     <w:multiLevelType w:val="multilevel"/>
@@ -3424,7 +3779,7 @@
         <w:ind w:left="288" w:hanging="288"/>
       </w:pPr>
       <w:rPr>
-        <w:rFonts w:ascii="Times New Roman" w:hAnsi="Times New Roman" w:hint="default"/>
+        <w:rFonts w:hint="default" w:ascii="Times New Roman" w:hAnsi="Times New Roman"/>
         <w:b w:val="0"/>
         <w:bCs w:val="0"/>
         <w:i w:val="0"/>
@@ -3464,7 +3819,7 @@
         <w:ind w:left="288" w:hanging="288"/>
       </w:pPr>
       <w:rPr>
-        <w:rFonts w:ascii="Times New Roman" w:hAnsi="Times New Roman" w:hint="default"/>
+        <w:rFonts w:hint="default" w:ascii="Times New Roman" w:hAnsi="Times New Roman"/>
         <w:b w:val="0"/>
         <w:i w:val="0"/>
         <w:sz w:val="20"/>
@@ -3773,7 +4128,7 @@
         <w:ind w:left="504" w:hanging="216"/>
       </w:pPr>
       <w:rPr>
-        <w:rFonts w:ascii="Symbol" w:hAnsi="Symbol" w:hint="default"/>
+        <w:rFonts w:hint="default" w:ascii="Symbol" w:hAnsi="Symbol"/>
         <w:sz w:val="16"/>
         <w:szCs w:val="16"/>
       </w:rPr>
@@ -3790,7 +4145,7 @@
         <w:ind w:left="288" w:hanging="288"/>
       </w:pPr>
       <w:rPr>
-        <w:rFonts w:ascii="Symbol" w:hAnsi="Symbol" w:hint="default"/>
+        <w:rFonts w:hint="default" w:ascii="Symbol" w:hAnsi="Symbol"/>
         <w:sz w:val="16"/>
         <w:szCs w:val="24"/>
       </w:rPr>
@@ -3936,7 +4291,7 @@
         <w:ind w:left="288" w:hanging="288"/>
       </w:pPr>
       <w:rPr>
-        <w:rFonts w:ascii="Times New Roman" w:hAnsi="Times New Roman" w:hint="default"/>
+        <w:rFonts w:hint="default" w:ascii="Times New Roman" w:hAnsi="Times New Roman"/>
         <w:b w:val="0"/>
         <w:i w:val="0"/>
         <w:sz w:val="20"/>
@@ -4655,6 +5010,9 @@
       </w:pPr>
     </w:lvl>
   </w:abstractNum>
+  <w:num w:numId="13">
+    <w:abstractNumId w:val="12"/>
+  </w:num>
   <w:num w:numId="1" w16cid:durableId="1139153837">
     <w:abstractNumId w:val="6"/>
   </w:num>
@@ -4696,11 +5054,11 @@
 </file>
 
 <file path=word/styles.xml><?xml version="1.0" encoding="utf-8"?>
-<w:styles xmlns:mc="http://schemas.openxmlformats.org/markup-compatibility/2006" xmlns:r="http://schemas.openxmlformats.org/officeDocument/2006/relationships" xmlns:w="http://schemas.openxmlformats.org/wordprocessingml/2006/main" xmlns:w14="http://schemas.microsoft.com/office/word/2010/wordml" xmlns:w15="http://schemas.microsoft.com/office/word/2012/wordml" xmlns:w16cex="http://schemas.microsoft.com/office/word/2018/wordml/cex" xmlns:w16cid="http://schemas.microsoft.com/office/word/2016/wordml/cid" xmlns:w16="http://schemas.microsoft.com/office/word/2018/wordml" xmlns:w16du="http://schemas.microsoft.com/office/word/2023/wordml/word16du" xmlns:w16sdtdh="http://schemas.microsoft.com/office/word/2020/wordml/sdtdatahash" xmlns:w16sdtfl="http://schemas.microsoft.com/office/word/2024/wordml/sdtformatlock" xmlns:w16se="http://schemas.microsoft.com/office/word/2015/wordml/symex" mc:Ignorable="w14 w15 w16se w16cid w16 w16cex w16sdtdh w16sdtfl w16du">
+<w:styles xmlns:wp14="http://schemas.microsoft.com/office/word/2010/wordprocessingDrawing" xmlns:mc="http://schemas.openxmlformats.org/markup-compatibility/2006" xmlns:r="http://schemas.openxmlformats.org/officeDocument/2006/relationships" xmlns:w="http://schemas.openxmlformats.org/wordprocessingml/2006/main" xmlns:w14="http://schemas.microsoft.com/office/word/2010/wordml" xmlns:w15="http://schemas.microsoft.com/office/word/2012/wordml" xmlns:w16cex="http://schemas.microsoft.com/office/word/2018/wordml/cex" xmlns:w16cid="http://schemas.microsoft.com/office/word/2016/wordml/cid" xmlns:w16="http://schemas.microsoft.com/office/word/2018/wordml" xmlns:w16du="http://schemas.microsoft.com/office/word/2023/wordml/word16du" xmlns:w16sdtdh="http://schemas.microsoft.com/office/word/2020/wordml/sdtdatahash" xmlns:w16sdtfl="http://schemas.microsoft.com/office/word/2024/wordml/sdtformatlock" xmlns:w16se="http://schemas.microsoft.com/office/word/2015/wordml/symex" mc:Ignorable="w14 w15 w16se w16cid w16 w16cex w16sdtdh w16sdtfl w16du wp14">
   <w:docDefaults>
     <w:rPrDefault>
       <w:rPr>
-        <w:rFonts w:ascii="Times New Roman" w:eastAsia="SimSun" w:hAnsi="Times New Roman" w:cs="Times New Roman"/>
+        <w:rFonts w:ascii="Times New Roman" w:hAnsi="Times New Roman" w:eastAsia="SimSun" w:cs="Times New Roman"/>
         <w:lang w:val="id-ID" w:eastAsia="id-ID" w:bidi="ar-SA"/>
       </w:rPr>
     </w:rPrDefault>
@@ -4766,7 +5124,7 @@
     <w:lsdException w:name="Table Web 2" w:semiHidden="1" w:unhideWhenUsed="1"/>
     <w:lsdException w:name="Table Web 3" w:semiHidden="1" w:unhideWhenUsed="1"/>
     <w:lsdException w:name="Table Theme" w:semiHidden="1" w:unhideWhenUsed="1"/>
-    <w:lsdException w:name="Placeholder Text" w:semiHidden="1" w:uiPriority="99"/>
+    <w:lsdException w:name="Placeholder Text" w:uiPriority="99" w:semiHidden="1"/>
     <w:lsdException w:name="No Spacing" w:uiPriority="1" w:qFormat="1"/>
     <w:lsdException w:name="Light Shading" w:uiPriority="60"/>
     <w:lsdException w:name="Light List" w:uiPriority="61"/>
@@ -4788,7 +5146,7 @@
     <w:lsdException w:name="Medium Shading 1 Accent 1" w:uiPriority="63"/>
     <w:lsdException w:name="Medium Shading 2 Accent 1" w:uiPriority="64"/>
     <w:lsdException w:name="Medium List 1 Accent 1" w:uiPriority="65"/>
-    <w:lsdException w:name="Revision" w:semiHidden="1" w:uiPriority="99"/>
+    <w:lsdException w:name="Revision" w:uiPriority="99" w:semiHidden="1"/>
     <w:lsdException w:name="List Paragraph" w:uiPriority="34" w:qFormat="1"/>
     <w:lsdException w:name="Quote" w:uiPriority="29" w:qFormat="1"/>
     <w:lsdException w:name="Intense Quote" w:uiPriority="30" w:qFormat="1"/>
@@ -4875,8 +5233,8 @@
     <w:lsdException w:name="Subtle Reference" w:uiPriority="31" w:qFormat="1"/>
     <w:lsdException w:name="Intense Reference" w:uiPriority="32" w:qFormat="1"/>
     <w:lsdException w:name="Book Title" w:uiPriority="33" w:qFormat="1"/>
-    <w:lsdException w:name="Bibliography" w:semiHidden="1" w:uiPriority="37" w:unhideWhenUsed="1"/>
-    <w:lsdException w:name="TOC Heading" w:semiHidden="1" w:uiPriority="39" w:unhideWhenUsed="1" w:qFormat="1"/>
+    <w:lsdException w:name="Bibliography" w:uiPriority="37" w:semiHidden="1" w:unhideWhenUsed="1"/>
+    <w:lsdException w:name="TOC Heading" w:uiPriority="39" w:semiHidden="1" w:unhideWhenUsed="1" w:qFormat="1"/>
     <w:lsdException w:name="Plain Table 1" w:uiPriority="41"/>
     <w:lsdException w:name="Plain Table 2" w:uiPriority="42"/>
     <w:lsdException w:name="Plain Table 3" w:uiPriority="43"/>
@@ -4981,13 +5339,13 @@
     <w:lsdException w:name="List Table 5 Dark Accent 6" w:uiPriority="50"/>
     <w:lsdException w:name="List Table 6 Colorful Accent 6" w:uiPriority="51"/>
     <w:lsdException w:name="List Table 7 Colorful Accent 6" w:uiPriority="52"/>
-    <w:lsdException w:name="Mention" w:semiHidden="1" w:uiPriority="99" w:unhideWhenUsed="1"/>
-    <w:lsdException w:name="Smart Hyperlink" w:semiHidden="1" w:uiPriority="99" w:unhideWhenUsed="1"/>
-    <w:lsdException w:name="Hashtag" w:semiHidden="1" w:uiPriority="99" w:unhideWhenUsed="1"/>
-    <w:lsdException w:name="Unresolved Mention" w:semiHidden="1" w:uiPriority="99" w:unhideWhenUsed="1"/>
-    <w:lsdException w:name="Smart Link" w:semiHidden="1" w:uiPriority="99" w:unhideWhenUsed="1"/>
+    <w:lsdException w:name="Mention" w:uiPriority="99" w:semiHidden="1" w:unhideWhenUsed="1"/>
+    <w:lsdException w:name="Smart Hyperlink" w:uiPriority="99" w:semiHidden="1" w:unhideWhenUsed="1"/>
+    <w:lsdException w:name="Hashtag" w:uiPriority="99" w:semiHidden="1" w:unhideWhenUsed="1"/>
+    <w:lsdException w:name="Unresolved Mention" w:uiPriority="99" w:semiHidden="1" w:unhideWhenUsed="1"/>
+    <w:lsdException w:name="Smart Link" w:uiPriority="99" w:semiHidden="1" w:unhideWhenUsed="1"/>
   </w:latentStyles>
-  <w:style w:type="paragraph" w:default="1" w:styleId="Normal">
+  <w:style w:type="paragraph" w:styleId="Normal" w:default="1">
     <w:name w:val="Normal"/>
     <w:qFormat/>
     <w:rPr>
@@ -5060,13 +5418,13 @@
       <w:szCs w:val="26"/>
     </w:rPr>
   </w:style>
-  <w:style w:type="character" w:default="1" w:styleId="DefaultParagraphFont">
+  <w:style w:type="character" w:styleId="DefaultParagraphFont" w:default="1">
     <w:name w:val="Default Paragraph Font"/>
     <w:uiPriority w:val="1"/>
     <w:semiHidden/>
     <w:unhideWhenUsed/>
   </w:style>
-  <w:style w:type="table" w:default="1" w:styleId="TableNormal">
+  <w:style w:type="table" w:styleId="TableNormal" w:default="1">
     <w:name w:val="Normal Table"/>
     <w:uiPriority w:val="99"/>
     <w:semiHidden/>
@@ -5081,13 +5439,13 @@
       </w:tblCellMar>
     </w:tblPr>
   </w:style>
-  <w:style w:type="numbering" w:default="1" w:styleId="NoList">
+  <w:style w:type="numbering" w:styleId="NoList" w:default="1">
     <w:name w:val="No List"/>
     <w:uiPriority w:val="99"/>
     <w:semiHidden/>
     <w:unhideWhenUsed/>
   </w:style>
-  <w:style w:type="paragraph" w:customStyle="1" w:styleId="IEEEAuthorName">
+  <w:style w:type="paragraph" w:styleId="IEEEAuthorName" w:customStyle="1">
     <w:name w:val="IEEE Author Name"/>
     <w:basedOn w:val="Normal"/>
     <w:next w:val="Normal"/>
@@ -5104,7 +5462,7 @@
       <w:lang w:val="en-GB" w:eastAsia="en-GB"/>
     </w:rPr>
   </w:style>
-  <w:style w:type="paragraph" w:customStyle="1" w:styleId="IEEEAuthorAffiliation">
+  <w:style w:type="paragraph" w:styleId="IEEEAuthorAffiliation" w:customStyle="1">
     <w:name w:val="IEEE Author Affiliation"/>
     <w:basedOn w:val="Normal"/>
     <w:next w:val="Normal"/>
@@ -5120,7 +5478,7 @@
       <w:lang w:val="en-GB" w:eastAsia="en-GB"/>
     </w:rPr>
   </w:style>
-  <w:style w:type="paragraph" w:customStyle="1" w:styleId="IEEEHeading2">
+  <w:style w:type="paragraph" w:styleId="IEEEHeading2" w:customStyle="1">
     <w:name w:val="IEEE Heading 2"/>
     <w:basedOn w:val="Normal"/>
     <w:next w:val="IEEEParagraph"/>
@@ -5139,7 +5497,7 @@
       <w:sz w:val="20"/>
     </w:rPr>
   </w:style>
-  <w:style w:type="paragraph" w:customStyle="1" w:styleId="IEEEAuthorEmail">
+  <w:style w:type="paragraph" w:styleId="IEEEAuthorEmail" w:customStyle="1">
     <w:name w:val="IEEE Author Email"/>
     <w:next w:val="IEEEAuthorAffiliation"/>
     <w:rsid w:val="00081EBE"/>
@@ -5148,13 +5506,13 @@
       <w:jc w:val="center"/>
     </w:pPr>
     <w:rPr>
-      <w:rFonts w:ascii="Courier" w:eastAsia="Times New Roman" w:hAnsi="Courier"/>
+      <w:rFonts w:ascii="Courier" w:hAnsi="Courier" w:eastAsia="Times New Roman"/>
       <w:sz w:val="18"/>
       <w:szCs w:val="24"/>
       <w:lang w:val="en-GB" w:eastAsia="en-GB"/>
     </w:rPr>
   </w:style>
-  <w:style w:type="paragraph" w:customStyle="1" w:styleId="IEEEAbstractHeading">
+  <w:style w:type="paragraph" w:styleId="IEEEAbstractHeading" w:customStyle="1">
     <w:name w:val="IEEE Abstract Heading"/>
     <w:basedOn w:val="IEEEAbtract"/>
     <w:next w:val="IEEEAbtract"/>
@@ -5164,7 +5522,7 @@
       <w:i/>
     </w:rPr>
   </w:style>
-  <w:style w:type="character" w:customStyle="1" w:styleId="IEEEAbstractHeadingChar">
+  <w:style w:type="character" w:styleId="IEEEAbstractHeadingChar" w:customStyle="1">
     <w:name w:val="IEEE Abstract Heading Char"/>
     <w:link w:val="IEEEAbstractHeading"/>
     <w:rsid w:val="00D41274"/>
@@ -5177,7 +5535,7 @@
       <w:lang w:val="en-GB" w:eastAsia="en-GB" w:bidi="ar-SA"/>
     </w:rPr>
   </w:style>
-  <w:style w:type="paragraph" w:customStyle="1" w:styleId="IEEEAbtract">
+  <w:style w:type="paragraph" w:styleId="IEEEAbtract" w:customStyle="1">
     <w:name w:val="IEEE Abtract"/>
     <w:basedOn w:val="Normal"/>
     <w:next w:val="Normal"/>
@@ -5194,7 +5552,7 @@
       <w:lang w:val="en-GB" w:eastAsia="en-GB"/>
     </w:rPr>
   </w:style>
-  <w:style w:type="character" w:customStyle="1" w:styleId="IEEEAbtractChar">
+  <w:style w:type="character" w:styleId="IEEEAbtractChar" w:customStyle="1">
     <w:name w:val="IEEE Abtract Char"/>
     <w:link w:val="IEEEAbtract"/>
     <w:rsid w:val="00D41274"/>
@@ -5206,7 +5564,7 @@
       <w:lang w:val="en-GB" w:eastAsia="en-GB" w:bidi="ar-SA"/>
     </w:rPr>
   </w:style>
-  <w:style w:type="paragraph" w:customStyle="1" w:styleId="IEEEParagraph">
+  <w:style w:type="paragraph" w:styleId="IEEEParagraph" w:customStyle="1">
     <w:name w:val="IEEE Paragraph"/>
     <w:basedOn w:val="Normal"/>
     <w:link w:val="IEEEParagraphChar"/>
@@ -5218,7 +5576,7 @@
       <w:jc w:val="both"/>
     </w:pPr>
   </w:style>
-  <w:style w:type="paragraph" w:customStyle="1" w:styleId="IEEEHeading1">
+  <w:style w:type="paragraph" w:styleId="IEEEHeading1" w:customStyle="1">
     <w:name w:val="IEEE Heading 1"/>
     <w:basedOn w:val="Normal"/>
     <w:next w:val="IEEEParagraph"/>
@@ -5244,16 +5602,16 @@
     <w:rsid w:val="00A03E75"/>
     <w:tblPr>
       <w:tblBorders>
-        <w:top w:val="single" w:sz="4" w:space="0" w:color="auto"/>
-        <w:left w:val="single" w:sz="4" w:space="0" w:color="auto"/>
-        <w:bottom w:val="single" w:sz="4" w:space="0" w:color="auto"/>
-        <w:right w:val="single" w:sz="4" w:space="0" w:color="auto"/>
-        <w:insideH w:val="single" w:sz="4" w:space="0" w:color="auto"/>
-        <w:insideV w:val="single" w:sz="4" w:space="0" w:color="auto"/>
+        <w:top w:val="single" w:color="auto" w:sz="4" w:space="0"/>
+        <w:left w:val="single" w:color="auto" w:sz="4" w:space="0"/>
+        <w:bottom w:val="single" w:color="auto" w:sz="4" w:space="0"/>
+        <w:right w:val="single" w:color="auto" w:sz="4" w:space="0"/>
+        <w:insideH w:val="single" w:color="auto" w:sz="4" w:space="0"/>
+        <w:insideV w:val="single" w:color="auto" w:sz="4" w:space="0"/>
       </w:tblBorders>
     </w:tblPr>
   </w:style>
-  <w:style w:type="paragraph" w:customStyle="1" w:styleId="IEEETableCell">
+  <w:style w:type="paragraph" w:styleId="IEEETableCell" w:customStyle="1">
     <w:name w:val="IEEE Table Cell"/>
     <w:basedOn w:val="IEEEParagraph"/>
     <w:rsid w:val="00331F84"/>
@@ -5265,7 +5623,7 @@
       <w:sz w:val="18"/>
     </w:rPr>
   </w:style>
-  <w:style w:type="paragraph" w:customStyle="1" w:styleId="IEEETitle">
+  <w:style w:type="paragraph" w:styleId="IEEETitle" w:customStyle="1">
     <w:name w:val="IEEE Title"/>
     <w:basedOn w:val="Normal"/>
     <w:next w:val="IEEEAuthorName"/>
@@ -5279,7 +5637,7 @@
       <w:sz w:val="48"/>
     </w:rPr>
   </w:style>
-  <w:style w:type="paragraph" w:customStyle="1" w:styleId="IEEEHeading3">
+  <w:style w:type="paragraph" w:styleId="IEEEHeading3" w:customStyle="1">
     <w:name w:val="IEEE Heading 3"/>
     <w:basedOn w:val="Normal"/>
     <w:next w:val="IEEEParagraph"/>
@@ -5300,7 +5658,7 @@
       <w:sz w:val="20"/>
     </w:rPr>
   </w:style>
-  <w:style w:type="paragraph" w:customStyle="1" w:styleId="IEEETableCaption">
+  <w:style w:type="paragraph" w:styleId="IEEETableCaption" w:customStyle="1">
     <w:name w:val="IEEE Table Caption"/>
     <w:basedOn w:val="Normal"/>
     <w:next w:val="IEEEParagraph"/>
@@ -5330,7 +5688,7 @@
       <w:szCs w:val="20"/>
     </w:rPr>
   </w:style>
-  <w:style w:type="character" w:customStyle="1" w:styleId="IEEEParagraphChar">
+  <w:style w:type="character" w:styleId="IEEEParagraphChar" w:customStyle="1">
     <w:name w:val="IEEE Paragraph Char"/>
     <w:link w:val="IEEEParagraph"/>
     <w:rsid w:val="004A6605"/>
@@ -5341,7 +5699,7 @@
       <w:lang w:val="en-AU" w:eastAsia="zh-CN" w:bidi="ar-SA"/>
     </w:rPr>
   </w:style>
-  <w:style w:type="numbering" w:customStyle="1" w:styleId="IEEEBullet1">
+  <w:style w:type="numbering" w:styleId="IEEEBullet1" w:customStyle="1">
     <w:name w:val="IEEE Bullet 1"/>
     <w:basedOn w:val="NoList"/>
     <w:rsid w:val="00955B59"/>
@@ -5351,7 +5709,7 @@
       </w:numPr>
     </w:pPr>
   </w:style>
-  <w:style w:type="paragraph" w:customStyle="1" w:styleId="IEEEFigureCaptionSingle-Line">
+  <w:style w:type="paragraph" w:styleId="IEEEFigureCaptionSingle-Line" w:customStyle="1">
     <w:name w:val="IEEE Figure Caption Single-Line"/>
     <w:basedOn w:val="IEEETableCaption"/>
     <w:next w:val="IEEEParagraph"/>
@@ -5360,7 +5718,7 @@
       <w:smallCaps w:val="0"/>
     </w:rPr>
   </w:style>
-  <w:style w:type="character" w:customStyle="1" w:styleId="IEEEHeading3Char">
+  <w:style w:type="character" w:styleId="IEEEHeading3Char" w:customStyle="1">
     <w:name w:val="IEEE Heading 3 Char"/>
     <w:link w:val="IEEEHeading3"/>
     <w:rsid w:val="00321304"/>
@@ -5370,7 +5728,7 @@
       <w:lang w:val="en-AU" w:eastAsia="zh-CN"/>
     </w:rPr>
   </w:style>
-  <w:style w:type="paragraph" w:customStyle="1" w:styleId="IEEEFigure">
+  <w:style w:type="paragraph" w:styleId="IEEEFigure" w:customStyle="1">
     <w:name w:val="IEEE Figure"/>
     <w:basedOn w:val="Normal"/>
     <w:next w:val="IEEEFigureCaptionSingle-Line"/>
@@ -5379,7 +5737,7 @@
       <w:jc w:val="center"/>
     </w:pPr>
   </w:style>
-  <w:style w:type="paragraph" w:customStyle="1" w:styleId="IEEEReferenceItem">
+  <w:style w:type="paragraph" w:styleId="IEEEReferenceItem" w:customStyle="1">
     <w:name w:val="IEEE Reference Item"/>
     <w:basedOn w:val="Normal"/>
     <w:rsid w:val="00CD4F3F"/>
@@ -5396,7 +5754,7 @@
       <w:lang w:val="en-US"/>
     </w:rPr>
   </w:style>
-  <w:style w:type="paragraph" w:customStyle="1" w:styleId="IEEEFigureCaptionMulti-Lines">
+  <w:style w:type="paragraph" w:styleId="IEEEFigureCaptionMulti-Lines" w:customStyle="1">
     <w:name w:val="IEEE Figure Caption Multi-Lines"/>
     <w:basedOn w:val="IEEEFigureCaptionSingle-Line"/>
     <w:next w:val="IEEEParagraph"/>
@@ -5405,7 +5763,7 @@
       <w:jc w:val="both"/>
     </w:pPr>
   </w:style>
-  <w:style w:type="paragraph" w:customStyle="1" w:styleId="IEEETableHeaderCentered">
+  <w:style w:type="paragraph" w:styleId="IEEETableHeaderCentered" w:customStyle="1">
     <w:name w:val="IEEE Table Header Centered"/>
     <w:basedOn w:val="IEEETableCell"/>
     <w:rsid w:val="00D36B52"/>
@@ -5417,7 +5775,7 @@
       <w:bCs/>
     </w:rPr>
   </w:style>
-  <w:style w:type="paragraph" w:customStyle="1" w:styleId="IEEETableHeaderLeft-Justified">
+  <w:style w:type="paragraph" w:styleId="IEEETableHeaderLeft-Justified" w:customStyle="1">
     <w:name w:val="IEEE Table Header Left-Justified"/>
     <w:basedOn w:val="IEEETableCell"/>
     <w:rsid w:val="00D36B52"/>
@@ -5742,4 +6100,213 @@
   <a:objectDefaults/>
   <a:extraClrSchemeLst/>
 </a:theme>
+</file>
+
+<file path=customXml/item1.xml><?xml version="1.0" encoding="utf-8"?>
+<ct:contentTypeSchema xmlns:ct="http://schemas.microsoft.com/office/2006/metadata/contentType" xmlns:ma="http://schemas.microsoft.com/office/2006/metadata/properties/metaAttributes" ct:_="" ma:_="" ma:contentTypeName="Document" ma:contentTypeID="0x0101005A988E05FFCD3A4DBDFA663B0E2F342E" ma:contentTypeVersion="5" ma:contentTypeDescription="Create a new document." ma:contentTypeScope="" ma:versionID="628c04b629f268b4eb813f1e6c6b0aa8">
+  <xsd:schema xmlns:xsd="http://www.w3.org/2001/XMLSchema" xmlns:xs="http://www.w3.org/2001/XMLSchema" xmlns:p="http://schemas.microsoft.com/office/2006/metadata/properties" xmlns:ns3="5fb72407-23ac-46d6-b849-ba9a066cbd86" targetNamespace="http://schemas.microsoft.com/office/2006/metadata/properties" ma:root="true" ma:fieldsID="9fcd94996c2dd3554001a7dab631553c" ns3:_="">
+    <xsd:import namespace="5fb72407-23ac-46d6-b849-ba9a066cbd86"/>
+    <xsd:element name="properties">
+      <xsd:complexType>
+        <xsd:sequence>
+          <xsd:element name="documentManagement">
+            <xsd:complexType>
+              <xsd:all>
+                <xsd:element ref="ns3:MediaServiceMetadata" minOccurs="0"/>
+                <xsd:element ref="ns3:MediaServiceFastMetadata" minOccurs="0"/>
+                <xsd:element ref="ns3:MediaServiceObjectDetectorVersions" minOccurs="0"/>
+                <xsd:element ref="ns3:MediaServiceSearchProperties" minOccurs="0"/>
+                <xsd:element ref="ns3:_activity" minOccurs="0"/>
+              </xsd:all>
+            </xsd:complexType>
+          </xsd:element>
+        </xsd:sequence>
+      </xsd:complexType>
+    </xsd:element>
+  </xsd:schema>
+  <xsd:schema xmlns:xsd="http://www.w3.org/2001/XMLSchema" xmlns:xs="http://www.w3.org/2001/XMLSchema" xmlns:dms="http://schemas.microsoft.com/office/2006/documentManagement/types" xmlns:pc="http://schemas.microsoft.com/office/infopath/2007/PartnerControls" targetNamespace="5fb72407-23ac-46d6-b849-ba9a066cbd86" elementFormDefault="qualified">
+    <xsd:import namespace="http://schemas.microsoft.com/office/2006/documentManagement/types"/>
+    <xsd:import namespace="http://schemas.microsoft.com/office/infopath/2007/PartnerControls"/>
+    <xsd:element name="MediaServiceMetadata" ma:index="8" nillable="true" ma:displayName="MediaServiceMetadata" ma:hidden="true" ma:internalName="MediaServiceMetadata" ma:readOnly="true">
+      <xsd:simpleType>
+        <xsd:restriction base="dms:Note"/>
+      </xsd:simpleType>
+    </xsd:element>
+    <xsd:element name="MediaServiceFastMetadata" ma:index="9" nillable="true" ma:displayName="MediaServiceFastMetadata" ma:hidden="true" ma:internalName="MediaServiceFastMetadata" ma:readOnly="true">
+      <xsd:simpleType>
+        <xsd:restriction base="dms:Note"/>
+      </xsd:simpleType>
+    </xsd:element>
+    <xsd:element name="MediaServiceObjectDetectorVersions" ma:index="10" nillable="true" ma:displayName="MediaServiceObjectDetectorVersions" ma:hidden="true" ma:indexed="true" ma:internalName="MediaServiceObjectDetectorVersions" ma:readOnly="true">
+      <xsd:simpleType>
+        <xsd:restriction base="dms:Text"/>
+      </xsd:simpleType>
+    </xsd:element>
+    <xsd:element name="MediaServiceSearchProperties" ma:index="11" nillable="true" ma:displayName="MediaServiceSearchProperties" ma:hidden="true" ma:internalName="MediaServiceSearchProperties" ma:readOnly="true">
+      <xsd:simpleType>
+        <xsd:restriction base="dms:Note"/>
+      </xsd:simpleType>
+    </xsd:element>
+    <xsd:element name="_activity" ma:index="12" nillable="true" ma:displayName="_activity" ma:hidden="true" ma:internalName="_activity">
+      <xsd:simpleType>
+        <xsd:restriction base="dms:Note"/>
+      </xsd:simpleType>
+    </xsd:element>
+  </xsd:schema>
+  <xsd:schema xmlns="http://schemas.openxmlformats.org/package/2006/metadata/core-properties" xmlns:xsd="http://www.w3.org/2001/XMLSchema" xmlns:xsi="http://www.w3.org/2001/XMLSchema-instance" xmlns:dc="http://purl.org/dc/elements/1.1/" xmlns:dcterms="http://purl.org/dc/terms/" xmlns:odoc="http://schemas.microsoft.com/internal/obd" targetNamespace="http://schemas.openxmlformats.org/package/2006/metadata/core-properties" elementFormDefault="qualified" attributeFormDefault="unqualified" blockDefault="#all">
+    <xsd:import namespace="http://purl.org/dc/elements/1.1/" schemaLocation="http://dublincore.org/schemas/xmls/qdc/2003/04/02/dc.xsd"/>
+    <xsd:import namespace="http://purl.org/dc/terms/" schemaLocation="http://dublincore.org/schemas/xmls/qdc/2003/04/02/dcterms.xsd"/>
+    <xsd:element name="coreProperties" type="CT_coreProperties"/>
+    <xsd:complexType name="CT_coreProperties">
+      <xsd:all>
+        <xsd:element ref="dc:creator" minOccurs="0" maxOccurs="1"/>
+        <xsd:element ref="dcterms:created" minOccurs="0" maxOccurs="1"/>
+        <xsd:element ref="dc:identifier" minOccurs="0" maxOccurs="1"/>
+        <xsd:element name="contentType" minOccurs="0" maxOccurs="1" type="xsd:string" ma:index="0" ma:displayName="Content Type"/>
+        <xsd:element ref="dc:title" minOccurs="0" maxOccurs="1" ma:index="4" ma:displayName="Title"/>
+        <xsd:element ref="dc:subject" minOccurs="0" maxOccurs="1"/>
+        <xsd:element ref="dc:description" minOccurs="0" maxOccurs="1"/>
+        <xsd:element name="keywords" minOccurs="0" maxOccurs="1" type="xsd:string"/>
+        <xsd:element ref="dc:language" minOccurs="0" maxOccurs="1"/>
+        <xsd:element name="category" minOccurs="0" maxOccurs="1" type="xsd:string"/>
+        <xsd:element name="version" minOccurs="0" maxOccurs="1" type="xsd:string"/>
+        <xsd:element name="revision" minOccurs="0" maxOccurs="1" type="xsd:string">
+          <xsd:annotation>
+            <xsd:documentation>
+                        This value indicates the number of saves or revisions. The application is responsible for updating this value after each revision.
+                    </xsd:documentation>
+          </xsd:annotation>
+        </xsd:element>
+        <xsd:element name="lastModifiedBy" minOccurs="0" maxOccurs="1" type="xsd:string"/>
+        <xsd:element ref="dcterms:modified" minOccurs="0" maxOccurs="1"/>
+        <xsd:element name="contentStatus" minOccurs="0" maxOccurs="1" type="xsd:string"/>
+      </xsd:all>
+    </xsd:complexType>
+  </xsd:schema>
+  <xs:schema xmlns:pc="http://schemas.microsoft.com/office/infopath/2007/PartnerControls" xmlns:xs="http://www.w3.org/2001/XMLSchema" targetNamespace="http://schemas.microsoft.com/office/infopath/2007/PartnerControls" elementFormDefault="qualified" attributeFormDefault="unqualified">
+    <xs:element name="Person">
+      <xs:complexType>
+        <xs:sequence>
+          <xs:element ref="pc:DisplayName" minOccurs="0"/>
+          <xs:element ref="pc:AccountId" minOccurs="0"/>
+          <xs:element ref="pc:AccountType" minOccurs="0"/>
+        </xs:sequence>
+      </xs:complexType>
+    </xs:element>
+    <xs:element name="DisplayName" type="xs:string"/>
+    <xs:element name="AccountId" type="xs:string"/>
+    <xs:element name="AccountType" type="xs:string"/>
+    <xs:element name="BDCAssociatedEntity">
+      <xs:complexType>
+        <xs:sequence>
+          <xs:element ref="pc:BDCEntity" minOccurs="0" maxOccurs="unbounded"/>
+        </xs:sequence>
+        <xs:attribute ref="pc:EntityNamespace"/>
+        <xs:attribute ref="pc:EntityName"/>
+        <xs:attribute ref="pc:SystemInstanceName"/>
+        <xs:attribute ref="pc:AssociationName"/>
+      </xs:complexType>
+    </xs:element>
+    <xs:attribute name="EntityNamespace" type="xs:string"/>
+    <xs:attribute name="EntityName" type="xs:string"/>
+    <xs:attribute name="SystemInstanceName" type="xs:string"/>
+    <xs:attribute name="AssociationName" type="xs:string"/>
+    <xs:element name="BDCEntity">
+      <xs:complexType>
+        <xs:sequence>
+          <xs:element ref="pc:EntityDisplayName" minOccurs="0"/>
+          <xs:element ref="pc:EntityInstanceReference" minOccurs="0"/>
+          <xs:element ref="pc:EntityId1" minOccurs="0"/>
+          <xs:element ref="pc:EntityId2" minOccurs="0"/>
+          <xs:element ref="pc:EntityId3" minOccurs="0"/>
+          <xs:element ref="pc:EntityId4" minOccurs="0"/>
+          <xs:element ref="pc:EntityId5" minOccurs="0"/>
+        </xs:sequence>
+      </xs:complexType>
+    </xs:element>
+    <xs:element name="EntityDisplayName" type="xs:string"/>
+    <xs:element name="EntityInstanceReference" type="xs:string"/>
+    <xs:element name="EntityId1" type="xs:string"/>
+    <xs:element name="EntityId2" type="xs:string"/>
+    <xs:element name="EntityId3" type="xs:string"/>
+    <xs:element name="EntityId4" type="xs:string"/>
+    <xs:element name="EntityId5" type="xs:string"/>
+    <xs:element name="Terms">
+      <xs:complexType>
+        <xs:sequence>
+          <xs:element ref="pc:TermInfo" minOccurs="0" maxOccurs="unbounded"/>
+        </xs:sequence>
+      </xs:complexType>
+    </xs:element>
+    <xs:element name="TermInfo">
+      <xs:complexType>
+        <xs:sequence>
+          <xs:element ref="pc:TermName" minOccurs="0"/>
+          <xs:element ref="pc:TermId" minOccurs="0"/>
+        </xs:sequence>
+      </xs:complexType>
+    </xs:element>
+    <xs:element name="TermName" type="xs:string"/>
+    <xs:element name="TermId" type="xs:string"/>
+  </xs:schema>
+</ct:contentTypeSchema>
+</file>
+
+<file path=customXml/item2.xml><?xml version="1.0" encoding="utf-8"?>
+<?mso-contentType ?>
+<FormTemplates xmlns="http://schemas.microsoft.com/sharepoint/v3/contenttype/forms">
+  <Display>DocumentLibraryForm</Display>
+  <Edit>DocumentLibraryForm</Edit>
+  <New>DocumentLibraryForm</New>
+</FormTemplates>
+</file>
+
+<file path=customXml/item3.xml><?xml version="1.0" encoding="utf-8"?>
+<p:properties xmlns:p="http://schemas.microsoft.com/office/2006/metadata/properties" xmlns:xsi="http://www.w3.org/2001/XMLSchema-instance" xmlns:pc="http://schemas.microsoft.com/office/infopath/2007/PartnerControls">
+  <documentManagement>
+    <_activity xmlns="5fb72407-23ac-46d6-b849-ba9a066cbd86" xsi:nil="true"/>
+  </documentManagement>
+</p:properties>
+</file>
+
+<file path=customXml/itemProps1.xml><?xml version="1.0" encoding="utf-8"?>
+<ds:datastoreItem xmlns:ds="http://schemas.openxmlformats.org/officeDocument/2006/customXml" ds:itemID="{AD688C14-07D2-477D-BD67-EA92C0D3B327}">
+  <ds:schemaRefs>
+    <ds:schemaRef ds:uri="http://schemas.microsoft.com/office/2006/metadata/contentType"/>
+    <ds:schemaRef ds:uri="http://schemas.microsoft.com/office/2006/metadata/properties/metaAttributes"/>
+    <ds:schemaRef ds:uri="http://www.w3.org/2001/XMLSchema"/>
+    <ds:schemaRef ds:uri="http://schemas.microsoft.com/office/2006/metadata/properties"/>
+    <ds:schemaRef ds:uri="5fb72407-23ac-46d6-b849-ba9a066cbd86"/>
+    <ds:schemaRef ds:uri="http://schemas.microsoft.com/office/2006/documentManagement/types"/>
+    <ds:schemaRef ds:uri="http://schemas.microsoft.com/office/infopath/2007/PartnerControls"/>
+    <ds:schemaRef ds:uri="http://schemas.openxmlformats.org/package/2006/metadata/core-properties"/>
+    <ds:schemaRef ds:uri="http://purl.org/dc/elements/1.1/"/>
+    <ds:schemaRef ds:uri="http://purl.org/dc/terms/"/>
+    <ds:schemaRef ds:uri="http://schemas.microsoft.com/internal/obd"/>
+  </ds:schemaRefs>
+</ds:datastoreItem>
+</file>
+
+<file path=customXml/itemProps2.xml><?xml version="1.0" encoding="utf-8"?>
+<ds:datastoreItem xmlns:ds="http://schemas.openxmlformats.org/officeDocument/2006/customXml" ds:itemID="{DDFD6DFA-5BB6-475C-A259-8B43F05CDA9A}">
+  <ds:schemaRefs>
+    <ds:schemaRef ds:uri="http://schemas.microsoft.com/sharepoint/v3/contenttype/forms"/>
+  </ds:schemaRefs>
+</ds:datastoreItem>
+</file>
+
+<file path=customXml/itemProps3.xml><?xml version="1.0" encoding="utf-8"?>
+<ds:datastoreItem xmlns:ds="http://schemas.openxmlformats.org/officeDocument/2006/customXml" ds:itemID="{9A1E56FD-54D7-449C-938E-465DAB4C748B}">
+  <ds:schemaRefs>
+    <ds:schemaRef ds:uri="http://purl.org/dc/elements/1.1/"/>
+    <ds:schemaRef ds:uri="http://www.w3.org/XML/1998/namespace"/>
+    <ds:schemaRef ds:uri="http://purl.org/dc/dcmitype/"/>
+    <ds:schemaRef ds:uri="5fb72407-23ac-46d6-b849-ba9a066cbd86"/>
+    <ds:schemaRef ds:uri="http://schemas.microsoft.com/office/2006/documentManagement/types"/>
+    <ds:schemaRef ds:uri="http://schemas.openxmlformats.org/package/2006/metadata/core-properties"/>
+    <ds:schemaRef ds:uri="http://purl.org/dc/terms/"/>
+    <ds:schemaRef ds:uri="http://schemas.microsoft.com/office/infopath/2007/PartnerControls"/>
+    <ds:schemaRef ds:uri="http://schemas.microsoft.com/office/2006/metadata/properties"/>
+  </ds:schemaRefs>
+</ds:datastoreItem>
 </file>